--- a/1_СемСамРаботы/ПР_7/Зад_Пр_№ 7.docx
+++ b/1_СемСамРаботы/ПР_7/Зад_Пр_№ 7.docx
@@ -1,6 +1,6 @@
 
 <file path=word/document.xml><?xml version="1.0" encoding="utf-8"?>
-<w:document xmlns:wpc="http://schemas.microsoft.com/office/word/2010/wordprocessingCanvas" xmlns:cx="http://schemas.microsoft.com/office/drawing/2014/chartex" xmlns:mc="http://schemas.openxmlformats.org/markup-compatibility/2006" xmlns:o="urn:schemas-microsoft-com:office:office" xmlns:r="http://schemas.openxmlformats.org/officeDocument/2006/relationships" xmlns:m="http://schemas.openxmlformats.org/officeDocument/2006/math" xmlns:v="urn:schemas-microsoft-com:vml" xmlns:wp14="http://schemas.microsoft.com/office/word/2010/wordprocessingDrawing" xmlns:wp="http://schemas.openxmlformats.org/drawingml/2006/wordprocessingDrawing" xmlns:w10="urn:schemas-microsoft-com:office:word" xmlns:w="http://schemas.openxmlformats.org/wordprocessingml/2006/main" xmlns:w14="http://schemas.microsoft.com/office/word/2010/wordml" xmlns:w15="http://schemas.microsoft.com/office/word/2012/wordml" xmlns:w16se="http://schemas.microsoft.com/office/word/2015/wordml/symex" xmlns:wpg="http://schemas.microsoft.com/office/word/2010/wordprocessingGroup" xmlns:wpi="http://schemas.microsoft.com/office/word/2010/wordprocessingInk" xmlns:wne="http://schemas.microsoft.com/office/word/2006/wordml" xmlns:wps="http://schemas.microsoft.com/office/word/2010/wordprocessingShape" mc:Ignorable="w14 w15 w16se wp14">
+<w:document xmlns:wpc="http://schemas.microsoft.com/office/word/2010/wordprocessingCanvas" xmlns:cx="http://schemas.microsoft.com/office/drawing/2014/chartex" xmlns:cx1="http://schemas.microsoft.com/office/drawing/2015/9/8/chartex" xmlns:mc="http://schemas.openxmlformats.org/markup-compatibility/2006" xmlns:o="urn:schemas-microsoft-com:office:office" xmlns:r="http://schemas.openxmlformats.org/officeDocument/2006/relationships" xmlns:m="http://schemas.openxmlformats.org/officeDocument/2006/math" xmlns:v="urn:schemas-microsoft-com:vml" xmlns:wp14="http://schemas.microsoft.com/office/word/2010/wordprocessingDrawing" xmlns:wp="http://schemas.openxmlformats.org/drawingml/2006/wordprocessingDrawing" xmlns:w10="urn:schemas-microsoft-com:office:word" xmlns:w="http://schemas.openxmlformats.org/wordprocessingml/2006/main" xmlns:w14="http://schemas.microsoft.com/office/word/2010/wordml" xmlns:w15="http://schemas.microsoft.com/office/word/2012/wordml" xmlns:w16se="http://schemas.microsoft.com/office/word/2015/wordml/symex" xmlns:wpg="http://schemas.microsoft.com/office/word/2010/wordprocessingGroup" xmlns:wpi="http://schemas.microsoft.com/office/word/2010/wordprocessingInk" xmlns:wne="http://schemas.microsoft.com/office/word/2006/wordml" xmlns:wps="http://schemas.microsoft.com/office/word/2010/wordprocessingShape" mc:Ignorable="w14 w15 w16se wp14">
   <w:body>
     <w:p>
       <w:pPr>
@@ -2639,7 +2639,11 @@
     </w:p>
     <w:p>
       <w:pPr>
-        <w:ind w:left="360"/>
+        <w:pStyle w:val="a3"/>
+        <w:numPr>
+          <w:ilvl w:val="0"/>
+          <w:numId w:val="1"/>
+        </w:numPr>
         <w:jc w:val="both"/>
         <w:rPr>
           <w:rFonts w:ascii="Times New Roman" w:hAnsi="Times New Roman" w:cs="Times New Roman"/>
@@ -2649,6 +2653,8 @@
           <w:szCs w:val="24"/>
         </w:rPr>
       </w:pPr>
+      <w:bookmarkStart w:id="0" w:name="_GoBack"/>
+      <w:bookmarkEnd w:id="0"/>
       <w:r>
         <w:rPr>
           <w:rFonts w:ascii="Times New Roman" w:hAnsi="Times New Roman" w:cs="Times New Roman"/>
@@ -2727,8 +2733,6 @@
         </w:rPr>
         <w:br/>
       </w:r>
-      <w:bookmarkStart w:id="0" w:name="_GoBack"/>
-      <w:bookmarkEnd w:id="0"/>
       <w:r>
         <w:rPr>
           <w:rFonts w:ascii="Courier New" w:hAnsi="Courier New" w:cs="Courier New"/>
@@ -5895,7 +5899,7 @@
 </file>
 
 <file path=word/numbering.xml><?xml version="1.0" encoding="utf-8"?>
-<w:numbering xmlns:wpc="http://schemas.microsoft.com/office/word/2010/wordprocessingCanvas" xmlns:cx="http://schemas.microsoft.com/office/drawing/2014/chartex" xmlns:mc="http://schemas.openxmlformats.org/markup-compatibility/2006" xmlns:o="urn:schemas-microsoft-com:office:office" xmlns:r="http://schemas.openxmlformats.org/officeDocument/2006/relationships" xmlns:m="http://schemas.openxmlformats.org/officeDocument/2006/math" xmlns:v="urn:schemas-microsoft-com:vml" xmlns:wp14="http://schemas.microsoft.com/office/word/2010/wordprocessingDrawing" xmlns:wp="http://schemas.openxmlformats.org/drawingml/2006/wordprocessingDrawing" xmlns:w10="urn:schemas-microsoft-com:office:word" xmlns:w="http://schemas.openxmlformats.org/wordprocessingml/2006/main" xmlns:w14="http://schemas.microsoft.com/office/word/2010/wordml" xmlns:w15="http://schemas.microsoft.com/office/word/2012/wordml" xmlns:w16se="http://schemas.microsoft.com/office/word/2015/wordml/symex" xmlns:wpg="http://schemas.microsoft.com/office/word/2010/wordprocessingGroup" xmlns:wpi="http://schemas.microsoft.com/office/word/2010/wordprocessingInk" xmlns:wne="http://schemas.microsoft.com/office/word/2006/wordml" xmlns:wps="http://schemas.microsoft.com/office/word/2010/wordprocessingShape" mc:Ignorable="w14 w15 w16se wp14">
+<w:numbering xmlns:wpc="http://schemas.microsoft.com/office/word/2010/wordprocessingCanvas" xmlns:cx="http://schemas.microsoft.com/office/drawing/2014/chartex" xmlns:cx1="http://schemas.microsoft.com/office/drawing/2015/9/8/chartex" xmlns:mc="http://schemas.openxmlformats.org/markup-compatibility/2006" xmlns:o="urn:schemas-microsoft-com:office:office" xmlns:r="http://schemas.openxmlformats.org/officeDocument/2006/relationships" xmlns:m="http://schemas.openxmlformats.org/officeDocument/2006/math" xmlns:v="urn:schemas-microsoft-com:vml" xmlns:wp14="http://schemas.microsoft.com/office/word/2010/wordprocessingDrawing" xmlns:wp="http://schemas.openxmlformats.org/drawingml/2006/wordprocessingDrawing" xmlns:w10="urn:schemas-microsoft-com:office:word" xmlns:w="http://schemas.openxmlformats.org/wordprocessingml/2006/main" xmlns:w14="http://schemas.microsoft.com/office/word/2010/wordml" xmlns:w15="http://schemas.microsoft.com/office/word/2012/wordml" xmlns:w16se="http://schemas.microsoft.com/office/word/2015/wordml/symex" xmlns:wpg="http://schemas.microsoft.com/office/word/2010/wordprocessingGroup" xmlns:wpi="http://schemas.microsoft.com/office/word/2010/wordprocessingInk" xmlns:wne="http://schemas.microsoft.com/office/word/2006/wordml" xmlns:wps="http://schemas.microsoft.com/office/word/2010/wordprocessingShape" mc:Ignorable="w14 w15 w16se wp14">
   <w:abstractNum w:abstractNumId="0" w15:restartNumberingAfterBreak="0">
     <w:nsid w:val="0E2253E5"/>
     <w:multiLevelType w:val="hybridMultilevel"/>
